--- a/диплом_отчет/ВПР - Задание на ВКР.docx
+++ b/диплом_отчет/ВПР - Задание на ВКР.docx
@@ -632,7 +632,13 @@
         <w:rPr>
           <w:szCs w:val="24"/>
         </w:rPr>
-        <w:t xml:space="preserve">Тема утверждена приказом по ДГТУ   от  </w:t>
+        <w:t>Тема ут</w:t>
+      </w:r>
+      <w:r>
+        <w:rPr>
+          <w:szCs w:val="24"/>
+        </w:rPr>
+        <w:t xml:space="preserve">верждена приказом по ДГТУ   от </w:t>
       </w:r>
       <w:r>
         <w:rPr>
@@ -687,7 +693,16 @@
           <w:color w:val="FF0000"/>
           <w:szCs w:val="24"/>
         </w:rPr>
-        <w:t>8 июня 2021 г.</w:t>
+        <w:t>??</w:t>
+      </w:r>
+      <w:bookmarkStart w:id="0" w:name="_GoBack"/>
+      <w:bookmarkEnd w:id="0"/>
+      <w:r>
+        <w:rPr>
+          <w:color w:val="FF0000"/>
+          <w:szCs w:val="24"/>
+        </w:rPr>
+        <w:t xml:space="preserve"> июня 2021 г.</w:t>
       </w:r>
     </w:p>
     <w:p>
@@ -712,255 +727,244 @@
         <w:rPr>
           <w:sz w:val="20"/>
           <w:szCs w:val="20"/>
+          <w:u w:val="single"/>
         </w:rPr>
       </w:pPr>
     </w:p>
     <w:p>
       <w:pPr>
-        <w:spacing w:after="0" w:line="240" w:lineRule="auto"/>
-        <w:rPr>
-          <w:color w:val="FF0000"/>
-          <w:szCs w:val="24"/>
-        </w:rPr>
-      </w:pPr>
-      <w:r>
-        <w:rPr>
-          <w:color w:val="FF0000"/>
-          <w:szCs w:val="24"/>
-        </w:rPr>
-        <w:t>Задание на вы</w:t>
-      </w:r>
-      <w:r>
-        <w:rPr>
-          <w:color w:val="FF0000"/>
-          <w:szCs w:val="24"/>
-        </w:rPr>
-        <w:t>пускную квалификационную работу</w:t>
-      </w:r>
-      <w:r>
-        <w:rPr>
-          <w:color w:val="FF0000"/>
-          <w:szCs w:val="24"/>
-        </w:rPr>
-        <w:t>?</w:t>
+        <w:ind w:right="-285"/>
+        <w:jc w:val="both"/>
+        <w:rPr>
+          <w:u w:val="single"/>
+        </w:rPr>
+      </w:pPr>
+      <w:r>
+        <w:rPr>
+          <w:u w:val="single"/>
+        </w:rPr>
+        <w:tab/>
+        <w:t xml:space="preserve">Задание на выпускную квалификационную работу, </w:t>
+      </w:r>
+      <w:r>
+        <w:rPr>
+          <w:u w:val="single"/>
+        </w:rPr>
+        <w:t xml:space="preserve">методические указания для выполнения лабораторных работ по курсу </w:t>
+      </w:r>
+      <w:r>
+        <w:rPr>
+          <w:szCs w:val="24"/>
+          <w:u w:val="single"/>
+        </w:rPr>
+        <w:t>«</w:t>
+      </w:r>
+      <w:r>
+        <w:rPr>
+          <w:u w:val="single"/>
+        </w:rPr>
+        <w:t>Информационные технологии в моделировании</w:t>
+      </w:r>
+      <w:r>
+        <w:rPr>
+          <w:szCs w:val="24"/>
+          <w:u w:val="single"/>
+        </w:rPr>
+        <w:t>»</w:t>
+      </w:r>
+      <w:r>
+        <w:rPr>
+          <w:u w:val="single"/>
+        </w:rPr>
+        <w:t>,</w:t>
+      </w:r>
+      <w:r>
+        <w:rPr>
+          <w:u w:val="single"/>
+        </w:rPr>
+        <w:t xml:space="preserve"> </w:t>
+      </w:r>
+      <w:r>
+        <w:rPr>
+          <w:u w:val="single"/>
+        </w:rPr>
+        <w:t xml:space="preserve">официальный сайт </w:t>
+      </w:r>
+      <w:r>
+        <w:rPr>
+          <w:u w:val="single"/>
+          <w:lang w:val="en-US"/>
+        </w:rPr>
+        <w:t>Qt</w:t>
+      </w:r>
+      <w:r>
+        <w:rPr>
+          <w:u w:val="single"/>
+        </w:rPr>
+        <w:t xml:space="preserve">, официальный сайт </w:t>
+      </w:r>
+      <w:r>
+        <w:rPr>
+          <w:u w:val="single"/>
+          <w:lang w:val="en-US"/>
+        </w:rPr>
+        <w:t>Boost</w:t>
+      </w:r>
+      <w:r>
+        <w:rPr>
+          <w:u w:val="single"/>
+        </w:rPr>
+        <w:t xml:space="preserve">, </w:t>
+      </w:r>
+      <w:r>
+        <w:rPr>
+          <w:u w:val="single"/>
+        </w:rPr>
+        <w:t xml:space="preserve">руководство по языку </w:t>
+      </w:r>
+      <w:r>
+        <w:rPr>
+          <w:u w:val="single"/>
+          <w:lang w:val="en-US"/>
+        </w:rPr>
+        <w:t>C</w:t>
+      </w:r>
+      <w:r>
+        <w:rPr>
+          <w:u w:val="single"/>
+        </w:rPr>
+        <w:t>++</w:t>
+      </w:r>
+      <w:r>
+        <w:rPr>
+          <w:u w:val="single"/>
+        </w:rPr>
+        <w:t>, руководство по использованию</w:t>
+      </w:r>
+      <w:r>
+        <w:rPr>
+          <w:u w:val="single"/>
+        </w:rPr>
+        <w:t xml:space="preserve"> </w:t>
+      </w:r>
+      <w:r>
+        <w:rPr>
+          <w:u w:val="single"/>
+          <w:lang w:val="en-US"/>
+        </w:rPr>
+        <w:t>qcustomplot</w:t>
+      </w:r>
+      <w:r>
+        <w:rPr>
+          <w:u w:val="single"/>
+        </w:rPr>
+        <w:t xml:space="preserve">, руководство по использованию среды </w:t>
+      </w:r>
+      <w:r>
+        <w:rPr>
+          <w:u w:val="single"/>
+          <w:lang w:val="en-US"/>
+        </w:rPr>
+        <w:t>QtCreator</w:t>
+      </w:r>
+      <w:r>
+        <w:rPr>
+          <w:u w:val="single"/>
+        </w:rPr>
+        <w:t xml:space="preserve">, </w:t>
+      </w:r>
+      <w:r>
+        <w:rPr>
+          <w:u w:val="single"/>
+        </w:rPr>
+        <w:t xml:space="preserve">научная статья </w:t>
+      </w:r>
+      <w:r>
+        <w:rPr>
+          <w:szCs w:val="24"/>
+          <w:u w:val="single"/>
+        </w:rPr>
+        <w:t>«</w:t>
+      </w:r>
+      <w:r>
+        <w:rPr>
+          <w:u w:val="single"/>
+        </w:rPr>
+        <w:t>П</w:t>
+      </w:r>
+      <w:r>
+        <w:rPr>
+          <w:u w:val="single"/>
+        </w:rPr>
+        <w:t>роблемы и методы имитационного моделирования распределённых объектов</w:t>
+      </w:r>
+      <w:r>
+        <w:rPr>
+          <w:szCs w:val="24"/>
+          <w:u w:val="single"/>
+        </w:rPr>
+        <w:t>» Кудинова Н.В.</w:t>
+      </w:r>
+      <w:r>
+        <w:rPr>
+          <w:u w:val="single"/>
+        </w:rPr>
+        <w:t xml:space="preserve"> </w:t>
+      </w:r>
+      <w:r>
+        <w:rPr>
+          <w:u w:val="single"/>
+        </w:rPr>
+        <w:tab/>
+      </w:r>
+      <w:r>
+        <w:rPr>
+          <w:u w:val="single"/>
+        </w:rPr>
+        <w:tab/>
+      </w:r>
+      <w:r>
+        <w:rPr>
+          <w:u w:val="single"/>
+        </w:rPr>
+        <w:tab/>
+      </w:r>
+      <w:r>
+        <w:rPr>
+          <w:u w:val="single"/>
+        </w:rPr>
+        <w:tab/>
       </w:r>
     </w:p>
     <w:p>
       <w:pPr>
-        <w:spacing w:after="0" w:line="240" w:lineRule="auto"/>
-        <w:rPr>
-          <w:sz w:val="20"/>
-          <w:szCs w:val="20"/>
-        </w:rPr>
-      </w:pPr>
-      <w:r>
-        <w:rPr>
-          <w:color w:val="FF0000"/>
-          <w:szCs w:val="24"/>
-        </w:rPr>
-        <w:tab/>
-      </w:r>
-      <w:r>
-        <w:rPr>
-          <w:color w:val="FF0000"/>
-          <w:szCs w:val="24"/>
-        </w:rPr>
-        <w:tab/>
-      </w:r>
-      <w:r>
-        <w:rPr>
-          <w:color w:val="FF0000"/>
-          <w:szCs w:val="24"/>
-        </w:rPr>
-        <w:tab/>
-      </w:r>
-      <w:r>
-        <w:rPr>
-          <w:color w:val="FF0000"/>
-          <w:szCs w:val="24"/>
-        </w:rPr>
-        <w:tab/>
-      </w:r>
-      <w:r>
-        <w:rPr>
-          <w:color w:val="FF0000"/>
-          <w:szCs w:val="24"/>
-        </w:rPr>
-        <w:tab/>
-      </w:r>
-      <w:r>
-        <w:rPr>
-          <w:color w:val="FF0000"/>
-          <w:szCs w:val="24"/>
-        </w:rPr>
-        <w:tab/>
-      </w:r>
-      <w:r>
-        <w:rPr>
-          <w:color w:val="FF0000"/>
-          <w:szCs w:val="24"/>
-        </w:rPr>
-        <w:tab/>
-      </w:r>
-      <w:r>
-        <w:rPr>
-          <w:color w:val="FF0000"/>
-          <w:szCs w:val="24"/>
-        </w:rPr>
-        <w:tab/>
-      </w:r>
-      <w:r>
-        <w:rPr>
-          <w:color w:val="FF0000"/>
-          <w:szCs w:val="24"/>
-        </w:rPr>
-        <w:tab/>
-      </w:r>
-      <w:r>
-        <w:rPr>
-          <w:color w:val="FF0000"/>
-          <w:szCs w:val="24"/>
-        </w:rPr>
-        <w:tab/>
-      </w:r>
-      <w:r>
-        <w:rPr>
-          <w:color w:val="FF0000"/>
-          <w:szCs w:val="24"/>
-        </w:rPr>
-        <w:tab/>
-      </w:r>
-      <w:r>
-        <w:rPr>
-          <w:color w:val="FF0000"/>
-          <w:szCs w:val="24"/>
-        </w:rPr>
-        <w:tab/>
-      </w:r>
-      <w:r>
-        <w:rPr>
-          <w:color w:val="FF0000"/>
-          <w:szCs w:val="24"/>
-        </w:rPr>
-        <w:tab/>
-      </w:r>
-      <w:r>
-        <w:rPr>
-          <w:color w:val="FF0000"/>
-          <w:szCs w:val="24"/>
-        </w:rPr>
-        <w:tab/>
-      </w:r>
-      <w:r>
-        <w:rPr>
-          <w:color w:val="FF0000"/>
-          <w:szCs w:val="24"/>
-        </w:rPr>
-        <w:tab/>
-      </w:r>
-      <w:r>
-        <w:rPr>
-          <w:color w:val="FF0000"/>
-          <w:szCs w:val="24"/>
-        </w:rPr>
-        <w:tab/>
-      </w:r>
-      <w:r>
-        <w:rPr>
-          <w:color w:val="FF0000"/>
-          <w:szCs w:val="24"/>
-        </w:rPr>
-        <w:tab/>
-      </w:r>
-      <w:r>
-        <w:rPr>
-          <w:color w:val="FF0000"/>
-          <w:szCs w:val="24"/>
-        </w:rPr>
-        <w:tab/>
-      </w:r>
-      <w:r>
-        <w:rPr>
-          <w:color w:val="FF0000"/>
-          <w:szCs w:val="24"/>
-        </w:rPr>
-        <w:tab/>
-      </w:r>
-      <w:r>
-        <w:rPr>
-          <w:color w:val="FF0000"/>
-          <w:szCs w:val="24"/>
-        </w:rPr>
-        <w:tab/>
-      </w:r>
-      <w:r>
-        <w:rPr>
-          <w:color w:val="FF0000"/>
-          <w:szCs w:val="24"/>
-        </w:rPr>
-        <w:tab/>
-      </w:r>
-      <w:r>
-        <w:rPr>
-          <w:color w:val="FF0000"/>
-          <w:szCs w:val="24"/>
-        </w:rPr>
-        <w:tab/>
-      </w:r>
-      <w:r>
-        <w:rPr>
-          <w:color w:val="FF0000"/>
-          <w:szCs w:val="24"/>
-        </w:rPr>
-        <w:tab/>
-      </w:r>
-      <w:r>
-        <w:rPr>
-          <w:color w:val="FF0000"/>
-          <w:szCs w:val="24"/>
-        </w:rPr>
-        <w:tab/>
-      </w:r>
-      <w:r>
-        <w:rPr>
-          <w:color w:val="FF0000"/>
-          <w:szCs w:val="24"/>
-        </w:rPr>
-        <w:tab/>
-      </w:r>
+        <w:jc w:val="both"/>
+      </w:pPr>
     </w:p>
     <w:p>
       <w:pPr>
-        <w:spacing w:after="0" w:line="240" w:lineRule="auto"/>
-        <w:rPr>
-          <w:sz w:val="20"/>
-          <w:szCs w:val="20"/>
-        </w:rPr>
+        <w:jc w:val="both"/>
       </w:pPr>
     </w:p>
     <w:p>
       <w:pPr>
-        <w:spacing w:after="0" w:line="240" w:lineRule="auto"/>
-        <w:rPr>
-          <w:sz w:val="20"/>
-          <w:szCs w:val="20"/>
-        </w:rPr>
+        <w:jc w:val="both"/>
       </w:pPr>
     </w:p>
     <w:p>
       <w:pPr>
-        <w:spacing w:after="0" w:line="240" w:lineRule="auto"/>
-        <w:rPr>
-          <w:szCs w:val="24"/>
-        </w:rPr>
-      </w:pPr>
-      <w:r>
-        <w:rPr>
-          <w:sz w:val="20"/>
-          <w:szCs w:val="20"/>
-        </w:rPr>
-        <w:br w:type="page"/>
-      </w:r>
+        <w:jc w:val="both"/>
+      </w:pPr>
+    </w:p>
+    <w:p>
+      <w:pPr>
+        <w:jc w:val="both"/>
+      </w:pPr>
+    </w:p>
+    <w:p>
+      <w:pPr>
+        <w:jc w:val="both"/>
+      </w:pPr>
       <w:r>
         <w:rPr>
           <w:szCs w:val="24"/>
@@ -1032,13 +1036,27 @@
           <w:color w:val="FF0000"/>
           <w:szCs w:val="24"/>
         </w:rPr>
-        <w:t>это может привести к искажению</w:t>
+        <w:t xml:space="preserve">это может </w:t>
       </w:r>
       <w:r>
         <w:rPr>
           <w:color w:val="FF0000"/>
           <w:szCs w:val="24"/>
         </w:rPr>
+        <w:t>приводить</w:t>
+      </w:r>
+      <w:r>
+        <w:rPr>
+          <w:color w:val="FF0000"/>
+          <w:szCs w:val="24"/>
+        </w:rPr>
+        <w:t xml:space="preserve"> к искажению</w:t>
+      </w:r>
+      <w:r>
+        <w:rPr>
+          <w:color w:val="FF0000"/>
+          <w:szCs w:val="24"/>
+        </w:rPr>
         <w:t xml:space="preserve"> или полной потере</w:t>
       </w:r>
       <w:r>
@@ -1060,7 +1078,21 @@
           <w:color w:val="FF0000"/>
           <w:szCs w:val="24"/>
         </w:rPr>
-        <w:t>Поэтому предлагается реализовать программный стенд моделирования передачи информации на физическом уровне для изучения таких явлений</w:t>
+        <w:t>Поэтому предлагается реализовать программный стенд моделирования передачи информации на физическом уровне для изучения</w:t>
+      </w:r>
+      <w:r>
+        <w:rPr>
+          <w:color w:val="FF0000"/>
+          <w:szCs w:val="24"/>
+        </w:rPr>
+        <w:t xml:space="preserve"> таких</w:t>
+      </w:r>
+      <w:r>
+        <w:rPr>
+          <w:color w:val="FF0000"/>
+          <w:szCs w:val="24"/>
+        </w:rPr>
+        <w:t xml:space="preserve"> явлений</w:t>
       </w:r>
       <w:r>
         <w:rPr>
@@ -1122,28 +1154,7 @@
           <w:color w:val="FF0000"/>
           <w:szCs w:val="24"/>
         </w:rPr>
-        <w:t xml:space="preserve">1. </w:t>
-      </w:r>
-      <w:r>
-        <w:rPr>
-          <w:color w:val="FF0000"/>
-          <w:szCs w:val="24"/>
-        </w:rPr>
-        <w:t>Модель физического уровня канала связи OSI</w:t>
-      </w:r>
-      <w:r>
-        <w:rPr>
-          <w:color w:val="FF0000"/>
-          <w:szCs w:val="24"/>
-        </w:rPr>
-        <w:t xml:space="preserve">. </w:t>
-      </w:r>
-      <w:r>
-        <w:rPr>
-          <w:color w:val="FF0000"/>
-          <w:szCs w:val="24"/>
-        </w:rPr>
-        <w:t>В данном разделе приведены теоретические сведения, относящиеся к аспектам процесса передачи информации на физическом уровне</w:t>
+        <w:t>1. Модель физического уровня канала связи OSI. В данном разделе приведены теоретические сведения, относящиеся к аспектам процесса передачи информации на физическом уровне</w:t>
       </w:r>
       <w:r>
         <w:rPr>
@@ -1500,13 +1511,27 @@
           <w:color w:val="FF0000"/>
           <w:szCs w:val="24"/>
         </w:rPr>
-        <w:t xml:space="preserve"> произведен проектирование</w:t>
+        <w:t xml:space="preserve"> произведен</w:t>
       </w:r>
       <w:r>
         <w:rPr>
           <w:color w:val="FF0000"/>
           <w:szCs w:val="24"/>
         </w:rPr>
+        <w:t>о</w:t>
+      </w:r>
+      <w:r>
+        <w:rPr>
+          <w:color w:val="FF0000"/>
+          <w:szCs w:val="24"/>
+        </w:rPr>
+        <w:t xml:space="preserve"> проектирование</w:t>
+      </w:r>
+      <w:r>
+        <w:rPr>
+          <w:color w:val="FF0000"/>
+          <w:szCs w:val="24"/>
+        </w:rPr>
         <w:t xml:space="preserve">, </w:t>
       </w:r>
       <w:r>
@@ -1514,13 +1539,20 @@
           <w:color w:val="FF0000"/>
           <w:szCs w:val="24"/>
         </w:rPr>
-        <w:t>выбор инструментов и реализация программного средства. Разработана документация</w:t>
+        <w:t>выбор инструментов и реализовано программное средство</w:t>
       </w:r>
       <w:r>
         <w:rPr>
           <w:color w:val="FF0000"/>
           <w:szCs w:val="24"/>
         </w:rPr>
+        <w:t>. Разработана документация</w:t>
+      </w:r>
+      <w:r>
+        <w:rPr>
+          <w:color w:val="FF0000"/>
+          <w:szCs w:val="24"/>
+        </w:rPr>
         <w:t>,</w:t>
       </w:r>
       <w:r>
@@ -1537,8 +1569,6 @@
         </w:rPr>
         <w:t xml:space="preserve">экологичность и экономическая целесообразность </w:t>
       </w:r>
-      <w:bookmarkStart w:id="0" w:name="_GoBack"/>
-      <w:bookmarkEnd w:id="0"/>
       <w:r>
         <w:rPr>
           <w:color w:val="FF0000"/>
@@ -1945,7 +1975,7 @@
         <v:path o:extrusionok="f" gradientshapeok="t" o:connecttype="rect"/>
         <o:lock v:ext="edit" aspectratio="t"/>
       </v:shapetype>
-      <v:shape id="_x0000_i1046" type="#_x0000_t75" style="width:6.7pt;height:17.6pt;visibility:visible" o:bullet="t">
+      <v:shape id="_x0000_i1048" type="#_x0000_t75" style="width:6.75pt;height:17.25pt;visibility:visible" o:bullet="t">
         <v:imagedata r:id="rId1" o:title="2F6C9721"/>
       </v:shape>
     </w:pict>
@@ -7940,7 +7970,7 @@
   </w:font>
   <w:font w:name="Tahoma">
     <w:panose1 w:val="020B0604030504040204"/>
-    <w:charset w:val="CC"/>
+    <w:charset w:val="00"/>
     <w:family w:val="swiss"/>
     <w:pitch w:val="variable"/>
     <w:sig w:usb0="E1002EFF" w:usb1="C000605B" w:usb2="00000029" w:usb3="00000000" w:csb0="000101FF" w:csb1="00000000"/>
@@ -7983,7 +8013,9 @@
     <w:rsid w:val="000E5610"/>
     <w:rsid w:val="005A28E4"/>
     <w:rsid w:val="005A6304"/>
+    <w:rsid w:val="007950A4"/>
     <w:rsid w:val="008D6F2D"/>
+    <w:rsid w:val="00D02D87"/>
     <w:rsid w:val="00EF5E06"/>
     <w:rsid w:val="00FB6867"/>
   </w:rsids>

--- a/диплом_отчет/ВПР - Задание на ВКР.docx
+++ b/диплом_отчет/ВПР - Задание на ВКР.docx
@@ -690,13 +690,36 @@
       </w:r>
       <w:r>
         <w:rPr>
+          <w:szCs w:val="24"/>
+        </w:rPr>
+        <w:t xml:space="preserve"> </w:t>
+      </w:r>
+      <w:r>
+        <w:rPr>
+          <w:szCs w:val="24"/>
+        </w:rPr>
+        <w:t xml:space="preserve"> </w:t>
+      </w:r>
+      <w:r>
+        <w:rPr>
+          <w:szCs w:val="24"/>
+        </w:rPr>
+        <w:t xml:space="preserve"> </w:t>
+      </w:r>
+      <w:r>
+        <w:rPr>
           <w:color w:val="FF0000"/>
           <w:szCs w:val="24"/>
         </w:rPr>
-        <w:t>??</w:t>
-      </w:r>
-      <w:bookmarkStart w:id="0" w:name="_GoBack"/>
-      <w:bookmarkEnd w:id="0"/>
+        <w:t xml:space="preserve">  </w:t>
+      </w:r>
+      <w:r>
+        <w:rPr>
+          <w:color w:val="FF0000"/>
+          <w:szCs w:val="24"/>
+        </w:rPr>
+        <w:t xml:space="preserve"> </w:t>
+      </w:r>
       <w:r>
         <w:rPr>
           <w:color w:val="FF0000"/>
@@ -1177,6 +1200,15 @@
         </w:rPr>
         <w:t>длинной линии</w:t>
       </w:r>
+      <w:r>
+        <w:rPr>
+          <w:color w:val="FF0000"/>
+          <w:szCs w:val="24"/>
+        </w:rPr>
+        <w:t xml:space="preserve"> связи</w:t>
+      </w:r>
+      <w:bookmarkStart w:id="0" w:name="_GoBack"/>
+      <w:bookmarkEnd w:id="0"/>
       <w:r>
         <w:rPr>
           <w:color w:val="FF0000"/>
@@ -1975,7 +2007,7 @@
         <v:path o:extrusionok="f" gradientshapeok="t" o:connecttype="rect"/>
         <o:lock v:ext="edit" aspectratio="t"/>
       </v:shapetype>
-      <v:shape id="_x0000_i1048" type="#_x0000_t75" style="width:6.75pt;height:17.25pt;visibility:visible" o:bullet="t">
+      <v:shape id="_x0000_i1035" type="#_x0000_t75" style="width:6.7pt;height:17.6pt;visibility:visible" o:bullet="t">
         <v:imagedata r:id="rId1" o:title="2F6C9721"/>
       </v:shape>
     </w:pict>
@@ -8018,6 +8050,7 @@
     <w:rsid w:val="00D02D87"/>
     <w:rsid w:val="00EF5E06"/>
     <w:rsid w:val="00FB6867"/>
+    <w:rsid w:val="00FC4DCF"/>
   </w:rsids>
   <m:mathPr>
     <m:mathFont m:val="Cambria Math"/>
